--- a/econ520/syllabus520_fall2023.docx
+++ b/econ520/syllabus520_fall2023.docx
@@ -809,13 +809,8 @@
       <w:pPr>
         <w:pStyle w:val="Heading3"/>
       </w:pPr>
-      <w:proofErr w:type="spellStart"/>
-      <w:r>
-        <w:t>Cou</w:t>
-      </w:r>
-      <w:proofErr w:type="spellEnd"/>
-      <w:r>
-        <w:t xml:space="preserve">rse Texts &amp; Materials </w:t>
+      <w:r>
+        <w:t xml:space="preserve">Course Texts &amp; Materials </w:t>
       </w:r>
     </w:p>
     <w:p>
@@ -1335,7 +1330,7 @@
         <w:pStyle w:val="Heading4"/>
       </w:pPr>
       <w:r>
-        <w:t>Term paper</w:t>
+        <w:t>Writing assignments</w:t>
       </w:r>
     </w:p>
     <w:p>
@@ -1352,7 +1347,23 @@
           <w:sz w:val="18"/>
           <w:szCs w:val="18"/>
         </w:rPr>
-        <w:t>Written over the course of the semester. Details on the term paper web page. 15 percent of the course grade.</w:t>
+        <w:t xml:space="preserve">Three written assignments of about 4 pages each. Each accounts for </w:t>
+      </w:r>
+      <w:r>
+        <w:rPr>
+          <w:rFonts w:ascii="Montserrat" w:hAnsi="Montserrat" w:cs="Calibri"/>
+          <w:sz w:val="18"/>
+          <w:szCs w:val="18"/>
+        </w:rPr>
+        <w:t>5 percent of the course grade.</w:t>
+      </w:r>
+      <w:r>
+        <w:rPr>
+          <w:rFonts w:ascii="Montserrat" w:hAnsi="Montserrat" w:cs="Calibri"/>
+          <w:sz w:val="18"/>
+          <w:szCs w:val="18"/>
+        </w:rPr>
+        <w:t xml:space="preserve"> Topics and due dates are shown in the class schedule.</w:t>
       </w:r>
     </w:p>
     <w:p>
@@ -2256,27 +2267,14 @@
       <w:r>
         <w:t xml:space="preserve">Table </w:t>
       </w:r>
-      <w:r>
-        <w:fldChar w:fldCharType="begin"/>
-      </w:r>
-      <w:r>
-        <w:instrText xml:space="preserve"> SEQ Table \* alphabetic </w:instrText>
-      </w:r>
-      <w:r>
-        <w:fldChar w:fldCharType="separate"/>
-      </w:r>
-      <w:r>
-        <w:rPr>
-          <w:noProof/>
-        </w:rPr>
-        <w:t>a</w:t>
-      </w:r>
-      <w:r>
-        <w:rPr>
-          <w:noProof/>
-        </w:rPr>
-        <w:fldChar w:fldCharType="end"/>
-      </w:r>
+      <w:fldSimple w:instr=" SEQ Table \* alphabetic ">
+        <w:r>
+          <w:rPr>
+            <w:noProof/>
+          </w:rPr>
+          <w:t>a</w:t>
+        </w:r>
+      </w:fldSimple>
       <w:r>
         <w:t>: Grading Scale Table</w:t>
       </w:r>
@@ -2695,25 +2693,7 @@
           <w:sz w:val="18"/>
           <w:szCs w:val="18"/>
         </w:rPr>
-        <w:t xml:space="preserve">Instructors may work with students to meet attendance needs that do not fall within </w:t>
-      </w:r>
-      <w:proofErr w:type="gramStart"/>
-      <w:r>
-        <w:rPr>
-          <w:rFonts w:ascii="Montserrat" w:hAnsi="Montserrat" w:cs="Calibri"/>
-          <w:sz w:val="18"/>
-          <w:szCs w:val="18"/>
-        </w:rPr>
-        <w:t>University</w:t>
-      </w:r>
-      <w:proofErr w:type="gramEnd"/>
-      <w:r>
-        <w:rPr>
-          <w:rFonts w:ascii="Montserrat" w:hAnsi="Montserrat" w:cs="Calibri"/>
-          <w:sz w:val="18"/>
-          <w:szCs w:val="18"/>
-        </w:rPr>
-        <w:t xml:space="preserve"> approved absences. For situations when an absence is not University approved (e.g., a job interview, illness/ flu or club activity), instructors are encouraged to work directly with students to determine the best approach to missed classes and make-up assessment and assignments.</w:t>
+        <w:t>Instructors may work with students to meet attendance needs that do not fall within University approved absences. For situations when an absence is not University approved (e.g., a job interview, illness/ flu or club activity), instructors are encouraged to work directly with students to determine the best approach to missed classes and make-up assessment and assignments.</w:t>
       </w:r>
     </w:p>
     <w:p>
@@ -2738,25 +2718,7 @@
           <w:sz w:val="18"/>
           <w:szCs w:val="18"/>
         </w:rPr>
-        <w:t xml:space="preserve">All students are expected to follow the guidelines of the UNC Honor Code. </w:t>
-      </w:r>
-      <w:proofErr w:type="gramStart"/>
-      <w:r>
-        <w:rPr>
-          <w:rFonts w:ascii="Montserrat" w:hAnsi="Montserrat"/>
-          <w:sz w:val="18"/>
-          <w:szCs w:val="18"/>
-        </w:rPr>
-        <w:t>In particular, students</w:t>
-      </w:r>
-      <w:proofErr w:type="gramEnd"/>
-      <w:r>
-        <w:rPr>
-          <w:rFonts w:ascii="Montserrat" w:hAnsi="Montserrat"/>
-          <w:sz w:val="18"/>
-          <w:szCs w:val="18"/>
-        </w:rPr>
-        <w:t xml:space="preserve"> are expected to refrain from “lying, cheating, or stealing” in the academic context. If you are unsure about which actions violate the Honor Code, please see me, or consult </w:t>
+        <w:t xml:space="preserve">All students are expected to follow the guidelines of the UNC Honor Code. In particular, students are expected to refrain from “lying, cheating, or stealing” in the academic context. If you are unsure about which actions violate the Honor Code, please see me, or consult </w:t>
       </w:r>
       <w:hyperlink r:id="rId22" w:history="1">
         <w:r>
@@ -5910,6 +5872,7 @@
   <w:style w:type="character" w:default="1" w:styleId="DefaultParagraphFont">
     <w:name w:val="Default Paragraph Font"/>
     <w:uiPriority w:val="1"/>
+    <w:semiHidden/>
     <w:unhideWhenUsed/>
   </w:style>
   <w:style w:type="table" w:default="1" w:styleId="TableNormal">
@@ -6565,6 +6528,15 @@
 </file>
 
 <file path=customXml/item1.xml><?xml version="1.0" encoding="utf-8"?>
+<?mso-contentType ?>
+<FormTemplates xmlns="http://schemas.microsoft.com/sharepoint/v3/contenttype/forms">
+  <Display>DocumentLibraryForm</Display>
+  <Edit>DocumentLibraryForm</Edit>
+  <New>DocumentLibraryForm</New>
+</FormTemplates>
+</file>
+
+<file path=customXml/item2.xml><?xml version="1.0" encoding="utf-8"?>
 <ct:contentTypeSchema xmlns:ct="http://schemas.microsoft.com/office/2006/metadata/contentType" xmlns:ma="http://schemas.microsoft.com/office/2006/metadata/properties/metaAttributes" ct:_="" ma:_="" ma:contentTypeName="Document" ma:contentTypeID="0x01010020D66E05DD106148B8C863A0086D836C" ma:contentTypeVersion="15" ma:contentTypeDescription="Create a new document." ma:contentTypeScope="" ma:versionID="a804e7ae1f0c52c2f066638bac366a44">
   <xsd:schema xmlns:xsd="http://www.w3.org/2001/XMLSchema" xmlns:xs="http://www.w3.org/2001/XMLSchema" xmlns:p="http://schemas.microsoft.com/office/2006/metadata/properties" xmlns:ns2="ce3e19a8-cb85-48ee-80ef-ba032355e334" xmlns:ns3="552e072a-4719-4105-ae87-4523fd0eb85a" targetNamespace="http://schemas.microsoft.com/office/2006/metadata/properties" ma:root="true" ma:fieldsID="61deebe0fe06bea3691fb5578ed4c975" ns2:_="" ns3:_="">
     <xsd:import namespace="ce3e19a8-cb85-48ee-80ef-ba032355e334"/>
@@ -6801,20 +6773,7 @@
 </ct:contentTypeSchema>
 </file>
 
-<file path=customXml/item2.xml><?xml version="1.0" encoding="utf-8"?>
-<?mso-contentType ?>
-<FormTemplates xmlns="http://schemas.microsoft.com/sharepoint/v3/contenttype/forms">
-  <Display>DocumentLibraryForm</Display>
-  <Edit>DocumentLibraryForm</Edit>
-  <New>DocumentLibraryForm</New>
-</FormTemplates>
-</file>
-
 <file path=customXml/item3.xml><?xml version="1.0" encoding="utf-8"?>
-<b:Sources xmlns:b="http://schemas.openxmlformats.org/officeDocument/2006/bibliography" xmlns="http://schemas.openxmlformats.org/officeDocument/2006/bibliography" SelectedStyle="\APASixthEditionOfficeOnline.xsl" StyleName="APA" Version="6"/>
-</file>
-
-<file path=customXml/item4.xml><?xml version="1.0" encoding="utf-8"?>
 <p:properties xmlns:p="http://schemas.microsoft.com/office/2006/metadata/properties" xmlns:xsi="http://www.w3.org/2001/XMLSchema-instance" xmlns:pc="http://schemas.microsoft.com/office/infopath/2007/PartnerControls">
   <documentManagement>
     <TaxCatchAll xmlns="552e072a-4719-4105-ae87-4523fd0eb85a" xsi:nil="true"/>
@@ -6825,7 +6784,19 @@
 </p:properties>
 </file>
 
+<file path=customXml/item4.xml><?xml version="1.0" encoding="utf-8"?>
+<b:Sources xmlns:b="http://schemas.openxmlformats.org/officeDocument/2006/bibliography" xmlns="http://schemas.openxmlformats.org/officeDocument/2006/bibliography" SelectedStyle="\APASixthEditionOfficeOnline.xsl" StyleName="APA" Version="6"/>
+</file>
+
 <file path=customXml/itemProps1.xml><?xml version="1.0" encoding="utf-8"?>
+<ds:datastoreItem xmlns:ds="http://schemas.openxmlformats.org/officeDocument/2006/customXml" ds:itemID="{4CFD1E59-2F08-45FA-8D00-AC341332D2A9}">
+  <ds:schemaRefs>
+    <ds:schemaRef ds:uri="http://schemas.microsoft.com/sharepoint/v3/contenttype/forms"/>
+  </ds:schemaRefs>
+</ds:datastoreItem>
+</file>
+
+<file path=customXml/itemProps2.xml><?xml version="1.0" encoding="utf-8"?>
 <ds:datastoreItem xmlns:ds="http://schemas.openxmlformats.org/officeDocument/2006/customXml" ds:itemID="{C82DD63A-4368-45F2-B625-CC4282BF2E70}">
   <ds:schemaRefs>
     <ds:schemaRef ds:uri="http://schemas.microsoft.com/office/2006/metadata/contentType"/>
@@ -6844,23 +6815,7 @@
 </ds:datastoreItem>
 </file>
 
-<file path=customXml/itemProps2.xml><?xml version="1.0" encoding="utf-8"?>
-<ds:datastoreItem xmlns:ds="http://schemas.openxmlformats.org/officeDocument/2006/customXml" ds:itemID="{4CFD1E59-2F08-45FA-8D00-AC341332D2A9}">
-  <ds:schemaRefs>
-    <ds:schemaRef ds:uri="http://schemas.microsoft.com/sharepoint/v3/contenttype/forms"/>
-  </ds:schemaRefs>
-</ds:datastoreItem>
-</file>
-
 <file path=customXml/itemProps3.xml><?xml version="1.0" encoding="utf-8"?>
-<ds:datastoreItem xmlns:ds="http://schemas.openxmlformats.org/officeDocument/2006/customXml" ds:itemID="{AD3DAFB6-CFD5-47DE-96E9-475889097142}">
-  <ds:schemaRefs>
-    <ds:schemaRef ds:uri="http://schemas.openxmlformats.org/officeDocument/2006/bibliography"/>
-  </ds:schemaRefs>
-</ds:datastoreItem>
-</file>
-
-<file path=customXml/itemProps4.xml><?xml version="1.0" encoding="utf-8"?>
 <ds:datastoreItem xmlns:ds="http://schemas.openxmlformats.org/officeDocument/2006/customXml" ds:itemID="{1DB4F6AA-1205-4F2C-8C02-C325987C2B9B}">
   <ds:schemaRefs>
     <ds:schemaRef ds:uri="http://schemas.microsoft.com/office/2006/metadata/properties"/>
@@ -6869,4 +6824,12 @@
     <ds:schemaRef ds:uri="ce3e19a8-cb85-48ee-80ef-ba032355e334"/>
   </ds:schemaRefs>
 </ds:datastoreItem>
+</file>
+
+<file path=customXml/itemProps4.xml><?xml version="1.0" encoding="utf-8"?>
+<ds:datastoreItem xmlns:ds="http://schemas.openxmlformats.org/officeDocument/2006/customXml" ds:itemID="{AD3DAFB6-CFD5-47DE-96E9-475889097142}">
+  <ds:schemaRefs>
+    <ds:schemaRef ds:uri="http://schemas.openxmlformats.org/officeDocument/2006/bibliography"/>
+  </ds:schemaRefs>
+</ds:datastoreItem>
 </file>
--- a/econ520/syllabus520_fall2023.docx
+++ b/econ520/syllabus520_fall2023.docx
@@ -585,7 +585,23 @@
           <w:sz w:val="18"/>
           <w:szCs w:val="18"/>
         </w:rPr>
-        <w:t>lhendri@econ.unc.edu</w:t>
+        <w:t>lhendri@e</w:t>
+      </w:r>
+      <w:r>
+        <w:rPr>
+          <w:rFonts w:ascii="Montserrat" w:hAnsi="Montserrat"/>
+          <w:sz w:val="18"/>
+          <w:szCs w:val="18"/>
+        </w:rPr>
+        <w:t>mail</w:t>
+      </w:r>
+      <w:r>
+        <w:rPr>
+          <w:rFonts w:ascii="Montserrat" w:hAnsi="Montserrat"/>
+          <w:sz w:val="18"/>
+          <w:szCs w:val="18"/>
+        </w:rPr>
+        <w:t>.unc.edu</w:t>
       </w:r>
     </w:p>
     <w:p>
@@ -6528,15 +6544,6 @@
 </file>
 
 <file path=customXml/item1.xml><?xml version="1.0" encoding="utf-8"?>
-<?mso-contentType ?>
-<FormTemplates xmlns="http://schemas.microsoft.com/sharepoint/v3/contenttype/forms">
-  <Display>DocumentLibraryForm</Display>
-  <Edit>DocumentLibraryForm</Edit>
-  <New>DocumentLibraryForm</New>
-</FormTemplates>
-</file>
-
-<file path=customXml/item2.xml><?xml version="1.0" encoding="utf-8"?>
 <ct:contentTypeSchema xmlns:ct="http://schemas.microsoft.com/office/2006/metadata/contentType" xmlns:ma="http://schemas.microsoft.com/office/2006/metadata/properties/metaAttributes" ct:_="" ma:_="" ma:contentTypeName="Document" ma:contentTypeID="0x01010020D66E05DD106148B8C863A0086D836C" ma:contentTypeVersion="15" ma:contentTypeDescription="Create a new document." ma:contentTypeScope="" ma:versionID="a804e7ae1f0c52c2f066638bac366a44">
   <xsd:schema xmlns:xsd="http://www.w3.org/2001/XMLSchema" xmlns:xs="http://www.w3.org/2001/XMLSchema" xmlns:p="http://schemas.microsoft.com/office/2006/metadata/properties" xmlns:ns2="ce3e19a8-cb85-48ee-80ef-ba032355e334" xmlns:ns3="552e072a-4719-4105-ae87-4523fd0eb85a" targetNamespace="http://schemas.microsoft.com/office/2006/metadata/properties" ma:root="true" ma:fieldsID="61deebe0fe06bea3691fb5578ed4c975" ns2:_="" ns3:_="">
     <xsd:import namespace="ce3e19a8-cb85-48ee-80ef-ba032355e334"/>
@@ -6773,7 +6780,20 @@
 </ct:contentTypeSchema>
 </file>
 
+<file path=customXml/item2.xml><?xml version="1.0" encoding="utf-8"?>
+<?mso-contentType ?>
+<FormTemplates xmlns="http://schemas.microsoft.com/sharepoint/v3/contenttype/forms">
+  <Display>DocumentLibraryForm</Display>
+  <Edit>DocumentLibraryForm</Edit>
+  <New>DocumentLibraryForm</New>
+</FormTemplates>
+</file>
+
 <file path=customXml/item3.xml><?xml version="1.0" encoding="utf-8"?>
+<b:Sources xmlns:b="http://schemas.openxmlformats.org/officeDocument/2006/bibliography" xmlns="http://schemas.openxmlformats.org/officeDocument/2006/bibliography" SelectedStyle="\APASixthEditionOfficeOnline.xsl" StyleName="APA" Version="6"/>
+</file>
+
+<file path=customXml/item4.xml><?xml version="1.0" encoding="utf-8"?>
 <p:properties xmlns:p="http://schemas.microsoft.com/office/2006/metadata/properties" xmlns:xsi="http://www.w3.org/2001/XMLSchema-instance" xmlns:pc="http://schemas.microsoft.com/office/infopath/2007/PartnerControls">
   <documentManagement>
     <TaxCatchAll xmlns="552e072a-4719-4105-ae87-4523fd0eb85a" xsi:nil="true"/>
@@ -6784,19 +6804,7 @@
 </p:properties>
 </file>
 
-<file path=customXml/item4.xml><?xml version="1.0" encoding="utf-8"?>
-<b:Sources xmlns:b="http://schemas.openxmlformats.org/officeDocument/2006/bibliography" xmlns="http://schemas.openxmlformats.org/officeDocument/2006/bibliography" SelectedStyle="\APASixthEditionOfficeOnline.xsl" StyleName="APA" Version="6"/>
-</file>
-
 <file path=customXml/itemProps1.xml><?xml version="1.0" encoding="utf-8"?>
-<ds:datastoreItem xmlns:ds="http://schemas.openxmlformats.org/officeDocument/2006/customXml" ds:itemID="{4CFD1E59-2F08-45FA-8D00-AC341332D2A9}">
-  <ds:schemaRefs>
-    <ds:schemaRef ds:uri="http://schemas.microsoft.com/sharepoint/v3/contenttype/forms"/>
-  </ds:schemaRefs>
-</ds:datastoreItem>
-</file>
-
-<file path=customXml/itemProps2.xml><?xml version="1.0" encoding="utf-8"?>
 <ds:datastoreItem xmlns:ds="http://schemas.openxmlformats.org/officeDocument/2006/customXml" ds:itemID="{C82DD63A-4368-45F2-B625-CC4282BF2E70}">
   <ds:schemaRefs>
     <ds:schemaRef ds:uri="http://schemas.microsoft.com/office/2006/metadata/contentType"/>
@@ -6815,7 +6823,23 @@
 </ds:datastoreItem>
 </file>
 
+<file path=customXml/itemProps2.xml><?xml version="1.0" encoding="utf-8"?>
+<ds:datastoreItem xmlns:ds="http://schemas.openxmlformats.org/officeDocument/2006/customXml" ds:itemID="{4CFD1E59-2F08-45FA-8D00-AC341332D2A9}">
+  <ds:schemaRefs>
+    <ds:schemaRef ds:uri="http://schemas.microsoft.com/sharepoint/v3/contenttype/forms"/>
+  </ds:schemaRefs>
+</ds:datastoreItem>
+</file>
+
 <file path=customXml/itemProps3.xml><?xml version="1.0" encoding="utf-8"?>
+<ds:datastoreItem xmlns:ds="http://schemas.openxmlformats.org/officeDocument/2006/customXml" ds:itemID="{AD3DAFB6-CFD5-47DE-96E9-475889097142}">
+  <ds:schemaRefs>
+    <ds:schemaRef ds:uri="http://schemas.openxmlformats.org/officeDocument/2006/bibliography"/>
+  </ds:schemaRefs>
+</ds:datastoreItem>
+</file>
+
+<file path=customXml/itemProps4.xml><?xml version="1.0" encoding="utf-8"?>
 <ds:datastoreItem xmlns:ds="http://schemas.openxmlformats.org/officeDocument/2006/customXml" ds:itemID="{1DB4F6AA-1205-4F2C-8C02-C325987C2B9B}">
   <ds:schemaRefs>
     <ds:schemaRef ds:uri="http://schemas.microsoft.com/office/2006/metadata/properties"/>
@@ -6824,12 +6848,4 @@
     <ds:schemaRef ds:uri="ce3e19a8-cb85-48ee-80ef-ba032355e334"/>
   </ds:schemaRefs>
 </ds:datastoreItem>
-</file>
-
-<file path=customXml/itemProps4.xml><?xml version="1.0" encoding="utf-8"?>
-<ds:datastoreItem xmlns:ds="http://schemas.openxmlformats.org/officeDocument/2006/customXml" ds:itemID="{AD3DAFB6-CFD5-47DE-96E9-475889097142}">
-  <ds:schemaRefs>
-    <ds:schemaRef ds:uri="http://schemas.openxmlformats.org/officeDocument/2006/bibliography"/>
-  </ds:schemaRefs>
-</ds:datastoreItem>
 </file>